--- a/DPV.UCM/DPV.CardManagement.UCM.docx
+++ b/DPV.UCM/DPV.CardManagement.UCM.docx
@@ -903,9 +903,9 @@
                 <w:b/>
                 <w:bCs/>
                 <w:rtl/>
-                <w:lang w:bidi="fa-IR"/>
-              </w:rPr>
-              <w:t>مرور</w:t>
+                <w:lang w:bidi="ar-SA"/>
+              </w:rPr>
+              <w:t>مدل</w:t>
             </w:r>
             <w:r>
               <w:rPr>
@@ -915,7 +915,7 @@
                 <w:rtl/>
                 <w:lang w:bidi="ar-SA"/>
               </w:rPr>
-              <w:t xml:space="preserve"> مدل</w:t>
+              <w:t xml:space="preserve"> موردكاربرد</w:t>
             </w:r>
             <w:r>
               <w:rPr>
@@ -925,7 +925,7 @@
                 <w:rtl/>
                 <w:lang w:bidi="ar-SA"/>
               </w:rPr>
-              <w:t xml:space="preserve"> مو</w:t>
+              <w:t xml:space="preserve"> </w:t>
             </w:r>
             <w:r>
               <w:rPr>
@@ -933,9 +933,9 @@
                 <w:b/>
                 <w:bCs/>
                 <w:rtl/>
-                <w:lang w:bidi="ar-SA"/>
-              </w:rPr>
-              <w:t>ا</w:t>
+                <w:lang w:bidi="fa-IR"/>
+              </w:rPr>
+              <w:t xml:space="preserve">مدیریت کارت در </w:t>
             </w:r>
             <w:r>
               <w:rPr>
@@ -945,7 +945,7 @@
                 <w:rtl/>
                 <w:lang w:bidi="ar-SA"/>
               </w:rPr>
-              <w:t>ردكاربرد</w:t>
+              <w:t xml:space="preserve">پروژه </w:t>
             </w:r>
             <w:r>
               <w:rPr>
@@ -955,7 +955,7 @@
                 <w:rtl/>
                 <w:lang w:bidi="ar-SA"/>
               </w:rPr>
-              <w:t xml:space="preserve"> </w:t>
+              <w:t>ی</w:t>
             </w:r>
             <w:r>
               <w:rPr>
@@ -963,9 +963,9 @@
                 <w:b/>
                 <w:bCs/>
                 <w:rtl/>
-                <w:lang w:bidi="ar-SA"/>
-              </w:rPr>
-              <w:t xml:space="preserve">پروژه </w:t>
+                <w:lang w:bidi="fa-IR"/>
+              </w:rPr>
+              <w:t xml:space="preserve"> </w:t>
             </w:r>
             <w:r>
               <w:rPr>
@@ -973,9 +973,9 @@
                 <w:b/>
                 <w:bCs/>
                 <w:rtl/>
-                <w:lang w:bidi="ar-SA"/>
-              </w:rPr>
-              <w:t>ی</w:t>
+                <w:lang w:bidi="fa-IR"/>
+              </w:rPr>
+              <w:t>سامانه باشگاه مشتریان</w:t>
             </w:r>
             <w:r>
               <w:rPr>
@@ -983,9 +983,9 @@
                 <w:b/>
                 <w:bCs/>
                 <w:rtl/>
-                <w:lang w:bidi="fa-IR"/>
-              </w:rPr>
-              <w:t xml:space="preserve"> </w:t>
+                <w:lang w:bidi="ar-SA"/>
+              </w:rPr>
+              <w:t xml:space="preserve"> ورانگر است</w:t>
             </w:r>
             <w:r>
               <w:rPr>
@@ -993,9 +993,9 @@
                 <w:b/>
                 <w:bCs/>
                 <w:rtl/>
-                <w:lang w:bidi="fa-IR"/>
-              </w:rPr>
-              <w:t>سامانه باشگاه مشتریان</w:t>
+                <w:lang w:bidi="ar-SA"/>
+              </w:rPr>
+              <w:t>. در</w:t>
             </w:r>
             <w:r>
               <w:rPr>
@@ -1005,7 +1005,7 @@
                 <w:rtl/>
                 <w:lang w:bidi="ar-SA"/>
               </w:rPr>
-              <w:t xml:space="preserve"> ورانگر است</w:t>
+              <w:t xml:space="preserve"> </w:t>
             </w:r>
             <w:r>
               <w:rPr>
@@ -1015,7 +1015,7 @@
                 <w:rtl/>
                 <w:lang w:bidi="ar-SA"/>
               </w:rPr>
-              <w:t>. در</w:t>
+              <w:t>این</w:t>
             </w:r>
             <w:r>
               <w:rPr>
@@ -1025,7 +1025,7 @@
                 <w:rtl/>
                 <w:lang w:bidi="ar-SA"/>
               </w:rPr>
-              <w:t xml:space="preserve"> بخش اول</w:t>
+              <w:t xml:space="preserve"> سند</w:t>
             </w:r>
             <w:r>
               <w:rPr>
@@ -1035,7 +1035,7 @@
                 <w:rtl/>
                 <w:lang w:bidi="ar-SA"/>
               </w:rPr>
-              <w:t xml:space="preserve"> اين سند</w:t>
+              <w:t xml:space="preserve"> </w:t>
             </w:r>
             <w:r>
               <w:rPr>
@@ -1045,7 +1045,7 @@
                 <w:rtl/>
                 <w:lang w:bidi="ar-SA"/>
               </w:rPr>
-              <w:t xml:space="preserve"> ابتدا كنشگ</w:t>
+              <w:t xml:space="preserve">شرح دقيق </w:t>
             </w:r>
             <w:r>
               <w:rPr>
@@ -1055,7 +1055,7 @@
                 <w:rtl/>
                 <w:lang w:bidi="ar-SA"/>
               </w:rPr>
-              <w:t>رها و موارد كاربرد را شرح داده سپس به</w:t>
+              <w:t>موارد كاربرد</w:t>
             </w:r>
             <w:r>
               <w:rPr>
@@ -1065,7 +1065,7 @@
                 <w:rtl/>
                 <w:lang w:bidi="ar-SA"/>
               </w:rPr>
-              <w:t xml:space="preserve"> سازماندهي</w:t>
+              <w:t xml:space="preserve"> در قالب گردش رخدادها، شرط</w:t>
             </w:r>
             <w:r>
               <w:rPr>
@@ -1075,11 +1075,12 @@
                 <w:rtl/>
                 <w:lang w:bidi="ar-SA"/>
               </w:rPr>
-              <w:t xml:space="preserve"> آنها مي</w:t>
-            </w:r>
-            <w:r>
-              <w:rPr>
-                <w:rFonts w:ascii="Times New Roman" w:hAnsi="Times New Roman"/>
+              <w:softHyphen/>
+              <w:t>ها، نيازمندي</w:t>
+            </w:r>
+            <w:r>
+              <w:rPr>
+                <w:rFonts w:ascii="Times New Roman" w:hAnsi="Times New Roman" w:hint="cs"/>
                 <w:b/>
                 <w:bCs/>
                 <w:rtl/>
@@ -1095,7 +1096,7 @@
                 <w:rtl/>
                 <w:lang w:bidi="ar-SA"/>
               </w:rPr>
-              <w:t>پردازيم</w:t>
+              <w:t>ها،</w:t>
             </w:r>
             <w:r>
               <w:rPr>
@@ -1105,7 +1106,7 @@
                 <w:rtl/>
                 <w:lang w:bidi="ar-SA"/>
               </w:rPr>
-              <w:t>. بخش دوم سند</w:t>
+              <w:t xml:space="preserve"> سناريوي كلي </w:t>
             </w:r>
             <w:r>
               <w:rPr>
@@ -1115,7 +1116,7 @@
                 <w:rtl/>
                 <w:lang w:bidi="ar-SA"/>
               </w:rPr>
-              <w:t xml:space="preserve"> نيز</w:t>
+              <w:t>و نقاط گسترش</w:t>
             </w:r>
             <w:r>
               <w:rPr>
@@ -1125,7 +1126,7 @@
                 <w:rtl/>
                 <w:lang w:bidi="ar-SA"/>
               </w:rPr>
-              <w:t xml:space="preserve"> شامل</w:t>
+              <w:t xml:space="preserve"> است.  </w:t>
             </w:r>
             <w:r>
               <w:rPr>
@@ -1135,7 +1136,7 @@
                 <w:rtl/>
                 <w:lang w:bidi="ar-SA"/>
               </w:rPr>
-              <w:t xml:space="preserve"> </w:t>
+              <w:t>چنانچه نياز به وجود سند جداگانه</w:t>
             </w:r>
             <w:r>
               <w:rPr>
@@ -1145,7 +1146,8 @@
                 <w:rtl/>
                 <w:lang w:bidi="ar-SA"/>
               </w:rPr>
-              <w:t xml:space="preserve"> </w:t>
+              <w:softHyphen/>
+              <w:t>اي با عنوان اطلاعات تكميلي وجود داشته باشد، اين سند نيز در راستاي تكميل سند</w:t>
             </w:r>
             <w:r>
               <w:rPr>
@@ -1155,7 +1157,7 @@
                 <w:rtl/>
                 <w:lang w:bidi="ar-SA"/>
               </w:rPr>
-              <w:t xml:space="preserve">شرح دقيق </w:t>
+              <w:t xml:space="preserve"> مدل</w:t>
             </w:r>
             <w:r>
               <w:rPr>
@@ -1165,7 +1167,7 @@
                 <w:rtl/>
                 <w:lang w:bidi="ar-SA"/>
               </w:rPr>
-              <w:t>موارد كاربرد</w:t>
+              <w:t xml:space="preserve"> مورد كاربرد</w:t>
             </w:r>
             <w:r>
               <w:rPr>
@@ -1175,7 +1177,7 @@
                 <w:rtl/>
                 <w:lang w:bidi="ar-SA"/>
               </w:rPr>
-              <w:t xml:space="preserve"> در قالب گردش رخدادها، شرط</w:t>
+              <w:t xml:space="preserve"> </w:t>
             </w:r>
             <w:r>
               <w:rPr>
@@ -1185,139 +1187,7 @@
                 <w:rtl/>
                 <w:lang w:bidi="ar-SA"/>
               </w:rPr>
-              <w:softHyphen/>
-              <w:t>ها، نيازمندي</w:t>
-            </w:r>
-            <w:r>
-              <w:rPr>
-                <w:rFonts w:ascii="Times New Roman" w:hAnsi="Times New Roman" w:hint="cs"/>
-                <w:b/>
-                <w:bCs/>
-                <w:rtl/>
-                <w:lang w:bidi="ar-SA"/>
-              </w:rPr>
-              <w:softHyphen/>
-            </w:r>
-            <w:r>
-              <w:rPr>
-                <w:rFonts w:ascii="Times New Roman" w:hAnsi="Times New Roman" w:hint="cs"/>
-                <w:b/>
-                <w:bCs/>
-                <w:rtl/>
-                <w:lang w:bidi="ar-SA"/>
-              </w:rPr>
-              <w:t>ها،</w:t>
-            </w:r>
-            <w:r>
-              <w:rPr>
-                <w:rFonts w:ascii="Times New Roman" w:hAnsi="Times New Roman" w:hint="cs"/>
-                <w:b/>
-                <w:bCs/>
-                <w:rtl/>
-                <w:lang w:bidi="ar-SA"/>
-              </w:rPr>
-              <w:t xml:space="preserve"> سناريوي كلي </w:t>
-            </w:r>
-            <w:r>
-              <w:rPr>
-                <w:rFonts w:ascii="Times New Roman" w:hAnsi="Times New Roman" w:hint="cs"/>
-                <w:b/>
-                <w:bCs/>
-                <w:rtl/>
-                <w:lang w:bidi="ar-SA"/>
-              </w:rPr>
-              <w:t>و نقاط گسترش</w:t>
-            </w:r>
-            <w:r>
-              <w:rPr>
-                <w:rFonts w:ascii="Times New Roman" w:hAnsi="Times New Roman" w:hint="cs"/>
-                <w:b/>
-                <w:bCs/>
-                <w:rtl/>
-                <w:lang w:bidi="ar-SA"/>
-              </w:rPr>
-              <w:t xml:space="preserve"> است.  </w:t>
-            </w:r>
-            <w:r>
-              <w:rPr>
-                <w:rFonts w:ascii="Times New Roman" w:hAnsi="Times New Roman" w:hint="cs"/>
-                <w:b/>
-                <w:bCs/>
-                <w:rtl/>
-                <w:lang w:bidi="ar-SA"/>
-              </w:rPr>
-              <w:t>چنانچه نياز به وجود سند جداگانه</w:t>
-            </w:r>
-            <w:r>
-              <w:rPr>
-                <w:rFonts w:ascii="Times New Roman" w:hAnsi="Times New Roman" w:hint="cs"/>
-                <w:b/>
-                <w:bCs/>
-                <w:rtl/>
-                <w:lang w:bidi="ar-SA"/>
-              </w:rPr>
-              <w:softHyphen/>
-              <w:t>اي با عنوان اطلاعات تكميلي وجود داشته باشد، اين سند نيز در راستاي تكميل سند</w:t>
-            </w:r>
-            <w:r>
-              <w:rPr>
-                <w:rFonts w:ascii="Times New Roman" w:hAnsi="Times New Roman" w:hint="cs"/>
-                <w:b/>
-                <w:bCs/>
-                <w:rtl/>
-                <w:lang w:bidi="ar-SA"/>
-              </w:rPr>
-              <w:t xml:space="preserve"> مدل</w:t>
-            </w:r>
-            <w:r>
-              <w:rPr>
-                <w:rFonts w:ascii="Times New Roman" w:hAnsi="Times New Roman" w:hint="cs"/>
-                <w:b/>
-                <w:bCs/>
-                <w:rtl/>
-                <w:lang w:bidi="ar-SA"/>
-              </w:rPr>
-              <w:t xml:space="preserve"> مو</w:t>
-            </w:r>
-            <w:r>
-              <w:rPr>
-                <w:rFonts w:ascii="Times New Roman" w:hAnsi="Times New Roman" w:hint="cs"/>
-                <w:b/>
-                <w:bCs/>
-                <w:rtl/>
-                <w:lang w:bidi="ar-SA"/>
-              </w:rPr>
-              <w:t>ا</w:t>
-            </w:r>
-            <w:r>
-              <w:rPr>
-                <w:rFonts w:ascii="Times New Roman" w:hAnsi="Times New Roman" w:hint="cs"/>
-                <w:b/>
-                <w:bCs/>
-                <w:rtl/>
-                <w:lang w:bidi="ar-SA"/>
-              </w:rPr>
-              <w:t>رد كاربرد</w:t>
-            </w:r>
-            <w:r>
-              <w:rPr>
-                <w:rFonts w:ascii="Times New Roman" w:hAnsi="Times New Roman" w:hint="cs"/>
-                <w:b/>
-                <w:bCs/>
-                <w:rtl/>
-                <w:lang w:bidi="ar-SA"/>
-              </w:rPr>
-              <w:t xml:space="preserve"> </w:t>
-            </w:r>
-            <w:r>
-              <w:rPr>
-                <w:rFonts w:ascii="Times New Roman" w:hAnsi="Times New Roman" w:hint="cs"/>
-                <w:b/>
-                <w:bCs/>
-                <w:rtl/>
-                <w:lang w:bidi="ar-SA"/>
-              </w:rPr>
-              <w:t>سامانه باشگاه مشتریان</w:t>
+              <w:t>مدیریت کارت</w:t>
             </w:r>
             <w:r>
               <w:rPr>
@@ -4652,90 +4522,117 @@
         <w:lastRenderedPageBreak/>
         <w:t>مدیریت</w:t>
       </w:r>
+      <w:r>
+        <w:rPr>
+          <w:rFonts w:hint="cs"/>
+          <w:rtl/>
+        </w:rPr>
+        <w:t xml:space="preserve"> کارت</w:t>
+      </w:r>
+    </w:p>
+    <w:p>
+      <w:pPr>
+        <w:bidi/>
+        <w:spacing w:after="0" w:line="240" w:lineRule="auto"/>
+        <w:rPr>
+          <w:rFonts w:ascii="Times New Roman" w:hAnsi="Times New Roman"/>
+          <w:szCs w:val="28"/>
+          <w:rtl/>
+          <w:lang w:bidi="fa-IR"/>
+        </w:rPr>
+      </w:pPr>
+      <w:r>
+        <w:rPr>
+          <w:rFonts w:ascii="Times New Roman" w:hAnsi="Times New Roman" w:hint="cs"/>
+          <w:szCs w:val="28"/>
+          <w:rtl/>
+          <w:lang w:bidi="fa-IR"/>
+        </w:rPr>
+        <w:t xml:space="preserve">       </w:t>
+      </w:r>
+      <w:r>
+        <w:rPr>
+          <w:rFonts w:ascii="Times New Roman" w:hAnsi="Times New Roman" w:hint="cs"/>
+          <w:szCs w:val="28"/>
+          <w:rtl/>
+          <w:lang w:bidi="fa-IR"/>
+        </w:rPr>
+        <w:t>هدف از ارائه</w:t>
+      </w:r>
+      <w:r>
+        <w:rPr>
+          <w:rFonts w:ascii="Times New Roman" w:hAnsi="Times New Roman" w:hint="cs"/>
+          <w:szCs w:val="28"/>
+          <w:rtl/>
+          <w:lang w:bidi="fa-IR"/>
+        </w:rPr>
+        <w:softHyphen/>
+        <w:t>ي اين موردكاربرد، شرح</w:t>
+      </w:r>
+      <w:r>
+        <w:rPr>
+          <w:rFonts w:ascii="Times New Roman" w:hAnsi="Times New Roman" w:hint="cs"/>
+          <w:szCs w:val="28"/>
+          <w:rtl/>
+          <w:lang w:bidi="fa-IR"/>
+        </w:rPr>
+        <w:t xml:space="preserve"> فرآیند</w:t>
+      </w:r>
+      <w:r>
+        <w:rPr>
+          <w:rFonts w:ascii="Times New Roman" w:hAnsi="Times New Roman" w:hint="cs"/>
+          <w:szCs w:val="28"/>
+          <w:rtl/>
+          <w:lang w:bidi="fa-IR"/>
+        </w:rPr>
+        <w:t xml:space="preserve"> </w:t>
+      </w:r>
+      <w:r>
+        <w:rPr>
+          <w:rFonts w:ascii="Times New Roman" w:hAnsi="Times New Roman" w:hint="cs"/>
+          <w:szCs w:val="28"/>
+          <w:rtl/>
+          <w:lang w:bidi="fa-IR"/>
+        </w:rPr>
+        <w:t>مشاهده</w:t>
+      </w:r>
+      <w:r>
+        <w:rPr>
+          <w:rFonts w:ascii="Times New Roman" w:hAnsi="Times New Roman" w:hint="cs"/>
+          <w:szCs w:val="28"/>
+          <w:rtl/>
+          <w:lang w:bidi="fa-IR"/>
+        </w:rPr>
+        <w:t>، تخصیص و ابطال</w:t>
+      </w:r>
+      <w:r>
+        <w:rPr>
+          <w:rFonts w:ascii="Times New Roman" w:hAnsi="Times New Roman" w:hint="cs"/>
+          <w:szCs w:val="28"/>
+          <w:rtl/>
+          <w:lang w:bidi="fa-IR"/>
+        </w:rPr>
+        <w:t xml:space="preserve">، غیرفعالسازی </w:t>
+      </w:r>
+      <w:r>
+        <w:rPr>
+          <w:rFonts w:ascii="Times New Roman" w:hAnsi="Times New Roman" w:hint="cs"/>
+          <w:szCs w:val="28"/>
+          <w:rtl/>
+          <w:lang w:bidi="fa-IR"/>
+        </w:rPr>
+        <w:t xml:space="preserve">کارت </w:t>
+      </w:r>
       <w:bookmarkStart w:id="13" w:name="_GoBack"/>
       <w:bookmarkEnd w:id="13"/>
       <w:r>
         <w:rPr>
-          <w:rFonts w:hint="cs"/>
-          <w:rtl/>
-        </w:rPr>
-        <w:t xml:space="preserve"> کارت</w:t>
-      </w:r>
-    </w:p>
-    <w:p>
-      <w:pPr>
-        <w:bidi/>
-        <w:spacing w:after="0" w:line="240" w:lineRule="auto"/>
-        <w:rPr>
-          <w:rFonts w:ascii="Times New Roman" w:hAnsi="Times New Roman"/>
-          <w:szCs w:val="28"/>
-          <w:rtl/>
-          <w:lang w:bidi="fa-IR"/>
-        </w:rPr>
-      </w:pPr>
-      <w:r>
-        <w:rPr>
-          <w:rFonts w:ascii="Times New Roman" w:hAnsi="Times New Roman" w:hint="cs"/>
-          <w:szCs w:val="28"/>
-          <w:rtl/>
-          <w:lang w:bidi="fa-IR"/>
-        </w:rPr>
-        <w:t xml:space="preserve">       </w:t>
-      </w:r>
-      <w:r>
-        <w:rPr>
-          <w:rFonts w:ascii="Times New Roman" w:hAnsi="Times New Roman" w:hint="cs"/>
-          <w:szCs w:val="28"/>
-          <w:rtl/>
-          <w:lang w:bidi="fa-IR"/>
-        </w:rPr>
-        <w:t>هدف از ارائه</w:t>
-      </w:r>
-      <w:r>
-        <w:rPr>
-          <w:rFonts w:ascii="Times New Roman" w:hAnsi="Times New Roman" w:hint="cs"/>
-          <w:szCs w:val="28"/>
-          <w:rtl/>
-          <w:lang w:bidi="fa-IR"/>
-        </w:rPr>
-        <w:softHyphen/>
-        <w:t>ي اين موردكاربرد، شرح</w:t>
-      </w:r>
-      <w:r>
-        <w:rPr>
-          <w:rFonts w:ascii="Times New Roman" w:hAnsi="Times New Roman" w:hint="cs"/>
-          <w:szCs w:val="28"/>
-          <w:rtl/>
-          <w:lang w:bidi="fa-IR"/>
-        </w:rPr>
-        <w:t xml:space="preserve"> فرآیند</w:t>
-      </w:r>
-      <w:r>
-        <w:rPr>
-          <w:rFonts w:ascii="Times New Roman" w:hAnsi="Times New Roman" w:hint="cs"/>
-          <w:szCs w:val="28"/>
-          <w:rtl/>
-          <w:lang w:bidi="fa-IR"/>
-        </w:rPr>
-        <w:t xml:space="preserve"> </w:t>
-      </w:r>
-      <w:r>
-        <w:rPr>
-          <w:rFonts w:ascii="Times New Roman" w:hAnsi="Times New Roman" w:hint="cs"/>
-          <w:szCs w:val="28"/>
-          <w:rtl/>
-          <w:lang w:bidi="fa-IR"/>
-        </w:rPr>
-        <w:t>مشاهده</w:t>
-      </w:r>
-      <w:r>
-        <w:rPr>
-          <w:rFonts w:ascii="Times New Roman" w:hAnsi="Times New Roman" w:hint="cs"/>
-          <w:szCs w:val="28"/>
-          <w:rtl/>
-          <w:lang w:bidi="fa-IR"/>
-        </w:rPr>
-        <w:t xml:space="preserve">، تخصیص و ابطال کارت مشتری </w:t>
+          <w:rFonts w:ascii="Times New Roman" w:hAnsi="Times New Roman" w:hint="cs"/>
+          <w:szCs w:val="28"/>
+          <w:rtl/>
+          <w:lang w:bidi="fa-IR"/>
+        </w:rPr>
+        <w:t xml:space="preserve">مشتری </w:t>
       </w:r>
       <w:r>
         <w:rPr>
@@ -7538,7 +7435,16 @@
           <w:rtl/>
           <w:lang w:bidi="fa-IR"/>
         </w:rPr>
-        <w:t xml:space="preserve">در هم زمان برای هر مشتری فقط یک کارت </w:t>
+        <w:t>در هر</w:t>
+      </w:r>
+      <w:r>
+        <w:rPr>
+          <w:rFonts w:ascii="Times New Roman" w:hAnsi="Times New Roman" w:hint="cs"/>
+          <w:szCs w:val="28"/>
+          <w:rtl/>
+          <w:lang w:bidi="fa-IR"/>
+        </w:rPr>
+        <w:t xml:space="preserve"> زمان برای هر مشتری فقط یک کارت </w:t>
       </w:r>
       <w:r>
         <w:rPr>
@@ -7844,7 +7750,7 @@
               <w:szCs w:val="24"/>
               <w:rtl/>
             </w:rPr>
-            <w:t>3</w:t>
+            <w:t>4</w:t>
           </w:r>
           <w:r>
             <w:rPr>
@@ -8017,77 +7923,61 @@
               <w:lang w:bidi="fa-IR"/>
             </w:rPr>
           </w:pPr>
-          <w:r>
-            <w:fldChar w:fldCharType="begin"/>
-          </w:r>
-          <w:r>
-            <w:instrText xml:space="preserve"> TITLE   \* MERGEFORMAT </w:instrText>
-          </w:r>
-          <w:r>
-            <w:fldChar w:fldCharType="separate"/>
-          </w:r>
-          <w:r>
-            <w:rPr>
-              <w:rFonts w:hint="eastAsia"/>
-              <w:color w:val="00B0F0"/>
-              <w:sz w:val="26"/>
-              <w:szCs w:val="26"/>
-              <w:rtl/>
-              <w:lang w:bidi="fa-IR"/>
-            </w:rPr>
-            <w:t>مدل</w:t>
-          </w:r>
-          <w:r>
-            <w:rPr>
-              <w:color w:val="00B0F0"/>
-              <w:sz w:val="26"/>
-              <w:szCs w:val="26"/>
-              <w:rtl/>
-              <w:lang w:bidi="fa-IR"/>
-            </w:rPr>
-            <w:t xml:space="preserve"> </w:t>
-          </w:r>
-          <w:r>
-            <w:rPr>
-              <w:rFonts w:hint="eastAsia"/>
-              <w:color w:val="00B0F0"/>
-              <w:sz w:val="26"/>
-              <w:szCs w:val="26"/>
-              <w:rtl/>
-              <w:lang w:bidi="fa-IR"/>
-            </w:rPr>
-            <w:t>مورد</w:t>
-          </w:r>
-          <w:r>
-            <w:rPr>
-              <w:color w:val="00B0F0"/>
-              <w:sz w:val="26"/>
-              <w:szCs w:val="26"/>
-              <w:rtl/>
-              <w:lang w:bidi="fa-IR"/>
-            </w:rPr>
-            <w:t xml:space="preserve"> </w:t>
-          </w:r>
-          <w:r>
-            <w:rPr>
-              <w:rFonts w:hint="eastAsia"/>
-              <w:color w:val="00B0F0"/>
-              <w:sz w:val="26"/>
-              <w:szCs w:val="26"/>
-              <w:rtl/>
-              <w:lang w:bidi="fa-IR"/>
-            </w:rPr>
-            <w:t>كاربرد</w:t>
-          </w:r>
-          <w:r>
-            <w:rPr>
-              <w:color w:val="00B0F0"/>
-              <w:sz w:val="26"/>
-              <w:szCs w:val="26"/>
-              <w:lang w:bidi="fa-IR"/>
-            </w:rPr>
-            <w:fldChar w:fldCharType="end"/>
-          </w:r>
+          <w:fldSimple w:instr=" TITLE   \* MERGEFORMAT ">
+            <w:r>
+              <w:rPr>
+                <w:rFonts w:hint="eastAsia"/>
+                <w:color w:val="00B0F0"/>
+                <w:sz w:val="26"/>
+                <w:szCs w:val="26"/>
+                <w:rtl/>
+                <w:lang w:bidi="fa-IR"/>
+              </w:rPr>
+              <w:t>مدل</w:t>
+            </w:r>
+            <w:r>
+              <w:rPr>
+                <w:color w:val="00B0F0"/>
+                <w:sz w:val="26"/>
+                <w:szCs w:val="26"/>
+                <w:rtl/>
+                <w:lang w:bidi="fa-IR"/>
+              </w:rPr>
+              <w:t xml:space="preserve"> </w:t>
+            </w:r>
+            <w:r>
+              <w:rPr>
+                <w:rFonts w:hint="eastAsia"/>
+                <w:color w:val="00B0F0"/>
+                <w:sz w:val="26"/>
+                <w:szCs w:val="26"/>
+                <w:rtl/>
+                <w:lang w:bidi="fa-IR"/>
+              </w:rPr>
+              <w:t>مورد</w:t>
+            </w:r>
+            <w:r>
+              <w:rPr>
+                <w:color w:val="00B0F0"/>
+                <w:sz w:val="26"/>
+                <w:szCs w:val="26"/>
+                <w:rtl/>
+                <w:lang w:bidi="fa-IR"/>
+              </w:rPr>
+              <w:t xml:space="preserve"> </w:t>
+            </w:r>
+            <w:r>
+              <w:rPr>
+                <w:rFonts w:hint="eastAsia"/>
+                <w:color w:val="00B0F0"/>
+                <w:sz w:val="26"/>
+                <w:szCs w:val="26"/>
+                <w:rtl/>
+                <w:lang w:bidi="fa-IR"/>
+              </w:rPr>
+              <w:t>كاربرد</w:t>
+            </w:r>
+          </w:fldSimple>
           <w:r>
             <w:rPr>
               <w:color w:val="00B0F0"/>
@@ -8172,7 +8062,7 @@
 <w:numbering xmlns:wpc="http://schemas.microsoft.com/office/word/2010/wordprocessingCanvas" xmlns:mc="http://schemas.openxmlformats.org/markup-compatibility/2006" xmlns:o="urn:schemas-microsoft-com:office:office" xmlns:r="http://schemas.openxmlformats.org/officeDocument/2006/relationships" xmlns:m="http://schemas.openxmlformats.org/officeDocument/2006/math" xmlns:v="urn:schemas-microsoft-com:vml" xmlns:wp14="http://schemas.microsoft.com/office/word/2010/wordprocessingDrawing" xmlns:wp="http://schemas.openxmlformats.org/drawingml/2006/wordprocessingDrawing" xmlns:w10="urn:schemas-microsoft-com:office:word" xmlns:w="http://schemas.openxmlformats.org/wordprocessingml/2006/main" xmlns:w14="http://schemas.microsoft.com/office/word/2010/wordml" xmlns:w15="http://schemas.microsoft.com/office/word/2012/wordml" xmlns:wpg="http://schemas.microsoft.com/office/word/2010/wordprocessingGroup" xmlns:wpi="http://schemas.microsoft.com/office/word/2010/wordprocessingInk" xmlns:wne="http://schemas.microsoft.com/office/word/2006/wordml" xmlns:wps="http://schemas.microsoft.com/office/word/2010/wordprocessingShape" mc:Ignorable="w14 w15 wp14">
   <w:numPicBullet w:numPicBulletId="0">
     <w:pict>
-      <v:shapetype id="_x0000_t75" coordsize="21600,21600" o:spt="75" o:preferrelative="t" path="m@4@5l@4@11@9@11@9@5xe" filled="f" stroked="f">
+      <v:shapetype w14:anchorId="3FB14340" id="_x0000_t75" coordsize="21600,21600" o:spt="75" o:preferrelative="t" path="m@4@5l@4@11@9@11@9@5xe" filled="f" stroked="f">
         <v:stroke joinstyle="miter"/>
         <v:formulas>
           <v:f eqn="if lineDrawn pixelLineWidth 0"/>
@@ -8191,7 +8081,7 @@
         <v:path o:extrusionok="f" gradientshapeok="t" o:connecttype="rect"/>
         <o:lock v:ext="edit" aspectratio="t"/>
       </v:shapetype>
-      <v:shape id="_x0000_i1028" type="#_x0000_t75" style="width:11.25pt;height:11.25pt" o:bullet="t">
+      <v:shape id="_x0000_i1032" type="#_x0000_t75" style="width:11.25pt;height:11.25pt" o:bullet="t">
         <v:imagedata r:id="rId1" o:title="mso5C0E"/>
       </v:shape>
     </w:pict>
@@ -13794,12 +13684,19 @@
 </file>
 
 <file path=customXml/item1.xml><?xml version="1.0" encoding="utf-8"?>
-<?mso-contentType ?>
-<FormTemplates xmlns="http://schemas.microsoft.com/sharepoint/v3/contenttype/forms">
-  <Display>DocumentLibraryForm</Display>
-  <Edit>DocumentLibraryForm</Edit>
-  <New>DocumentLibraryForm</New>
-</FormTemplates>
+<p:properties xmlns:p="http://schemas.microsoft.com/office/2006/metadata/properties" xmlns:xsi="http://www.w3.org/2001/XMLSchema-instance">
+  <documentManagement>
+    <Status xmlns="92199C09-16CB-4216-8B57-4CF35BF947E2">Draft</Status>
+    <Owner xmlns="92199C09-16CB-4216-8B57-4CF35BF947E2">
+      <UserInfo>
+        <DisplayName/>
+        <AccountId xsi:nil="true"/>
+        <AccountType/>
+      </UserInfo>
+    </Owner>
+    <Links xmlns="92199C09-16CB-4216-8B57-4CF35BF947E2" xsi:nil="true"/>
+  </documentManagement>
+</p:properties>
 </file>
 
 <file path=customXml/item2.xml><?xml version="1.0" encoding="utf-8"?>
@@ -13893,19 +13790,12 @@
 </file>
 
 <file path=customXml/item3.xml><?xml version="1.0" encoding="utf-8"?>
-<p:properties xmlns:p="http://schemas.microsoft.com/office/2006/metadata/properties" xmlns:xsi="http://www.w3.org/2001/XMLSchema-instance">
-  <documentManagement>
-    <Status xmlns="92199C09-16CB-4216-8B57-4CF35BF947E2">Draft</Status>
-    <Owner xmlns="92199C09-16CB-4216-8B57-4CF35BF947E2">
-      <UserInfo>
-        <DisplayName/>
-        <AccountId xsi:nil="true"/>
-        <AccountType/>
-      </UserInfo>
-    </Owner>
-    <Links xmlns="92199C09-16CB-4216-8B57-4CF35BF947E2" xsi:nil="true"/>
-  </documentManagement>
-</p:properties>
+<?mso-contentType ?>
+<FormTemplates xmlns="http://schemas.microsoft.com/sharepoint/v3/contenttype/forms">
+  <Display>DocumentLibraryForm</Display>
+  <Edit>DocumentLibraryForm</Edit>
+  <New>DocumentLibraryForm</New>
+</FormTemplates>
 </file>
 
 <file path=customXml/item4.xml><?xml version="1.0" encoding="utf-8"?>
@@ -13913,9 +13803,10 @@
 </file>
 
 <file path=customXml/itemProps1.xml><?xml version="1.0" encoding="utf-8"?>
-<ds:datastoreItem xmlns:ds="http://schemas.openxmlformats.org/officeDocument/2006/customXml" ds:itemID="{CBEAD18F-E1A2-4336-87BE-263819C9D94F}">
+<ds:datastoreItem xmlns:ds="http://schemas.openxmlformats.org/officeDocument/2006/customXml" ds:itemID="{20DADBC0-7B38-4509-93EF-8C9C590F6FCF}">
   <ds:schemaRefs>
-    <ds:schemaRef ds:uri="http://schemas.microsoft.com/sharepoint/v3/contenttype/forms"/>
+    <ds:schemaRef ds:uri="http://schemas.microsoft.com/office/2006/metadata/properties"/>
+    <ds:schemaRef ds:uri="92199C09-16CB-4216-8B57-4CF35BF947E2"/>
   </ds:schemaRefs>
 </ds:datastoreItem>
 </file>
@@ -13938,16 +13829,15 @@
 </file>
 
 <file path=customXml/itemProps3.xml><?xml version="1.0" encoding="utf-8"?>
-<ds:datastoreItem xmlns:ds="http://schemas.openxmlformats.org/officeDocument/2006/customXml" ds:itemID="{20DADBC0-7B38-4509-93EF-8C9C590F6FCF}">
+<ds:datastoreItem xmlns:ds="http://schemas.openxmlformats.org/officeDocument/2006/customXml" ds:itemID="{CBEAD18F-E1A2-4336-87BE-263819C9D94F}">
   <ds:schemaRefs>
-    <ds:schemaRef ds:uri="http://schemas.microsoft.com/office/2006/metadata/properties"/>
-    <ds:schemaRef ds:uri="92199C09-16CB-4216-8B57-4CF35BF947E2"/>
+    <ds:schemaRef ds:uri="http://schemas.microsoft.com/sharepoint/v3/contenttype/forms"/>
   </ds:schemaRefs>
 </ds:datastoreItem>
 </file>
 
 <file path=customXml/itemProps4.xml><?xml version="1.0" encoding="utf-8"?>
-<ds:datastoreItem xmlns:ds="http://schemas.openxmlformats.org/officeDocument/2006/customXml" ds:itemID="{7FD81746-7B84-4A85-80D1-82BA69FBA7B0}">
+<ds:datastoreItem xmlns:ds="http://schemas.openxmlformats.org/officeDocument/2006/customXml" ds:itemID="{D60EAC1E-D5C6-4ADD-9AAC-3485334359E0}">
   <ds:schemaRefs>
     <ds:schemaRef ds:uri="http://schemas.openxmlformats.org/officeDocument/2006/bibliography"/>
   </ds:schemaRefs>
